--- a/BÁO CÁO TIỆN ÍCH.docx
+++ b/BÁO CÁO TIỆN ÍCH.docx
@@ -13,48 +13,48 @@
           <w:lang w:val="en-US"/>
         </w:rPr>
       </w:pPr>
-      <w:r>
-        <w:rPr>
-          <w:rFonts w:asciiTheme="majorHAnsi" w:hAnsiTheme="majorHAnsi" w:cstheme="majorHAnsi"/>
-          <w:b/>
-          <w:sz w:val="26"/>
-          <w:szCs w:val="26"/>
-          <w:lang w:val="en-US"/>
-        </w:rPr>
-        <w:t>BÁO CÁO TIỆ</w:t>
-      </w:r>
-      <w:r>
-        <w:rPr>
-          <w:rFonts w:asciiTheme="majorHAnsi" w:hAnsiTheme="majorHAnsi" w:cstheme="majorHAnsi"/>
-          <w:b/>
-          <w:sz w:val="26"/>
-          <w:szCs w:val="26"/>
-          <w:lang w:val="en-US"/>
-        </w:rPr>
-        <w:t xml:space="preserve">N ÍCH THÊM, </w:t>
-      </w:r>
-      <w:r>
-        <w:rPr>
-          <w:rFonts w:asciiTheme="majorHAnsi" w:hAnsiTheme="majorHAnsi" w:cstheme="majorHAnsi"/>
-          <w:b/>
-          <w:sz w:val="26"/>
-          <w:szCs w:val="26"/>
-          <w:lang w:val="en-US"/>
-        </w:rPr>
-        <w:t>XÓA</w:t>
-      </w:r>
-      <w:r>
-        <w:rPr>
-          <w:rFonts w:asciiTheme="majorHAnsi" w:hAnsiTheme="majorHAnsi" w:cstheme="majorHAnsi"/>
-          <w:b/>
-          <w:sz w:val="26"/>
-          <w:szCs w:val="26"/>
-          <w:lang w:val="en-US"/>
-        </w:rPr>
-        <w:t>,</w:t>
-      </w:r>
       <w:bookmarkStart w:id="0" w:name="_GoBack"/>
       <w:bookmarkEnd w:id="0"/>
+      <w:r>
+        <w:rPr>
+          <w:rFonts w:asciiTheme="majorHAnsi" w:hAnsiTheme="majorHAnsi" w:cstheme="majorHAnsi"/>
+          <w:b/>
+          <w:sz w:val="26"/>
+          <w:szCs w:val="26"/>
+          <w:lang w:val="en-US"/>
+        </w:rPr>
+        <w:t>BÁO CÁO TIỆ</w:t>
+      </w:r>
+      <w:r>
+        <w:rPr>
+          <w:rFonts w:asciiTheme="majorHAnsi" w:hAnsiTheme="majorHAnsi" w:cstheme="majorHAnsi"/>
+          <w:b/>
+          <w:sz w:val="26"/>
+          <w:szCs w:val="26"/>
+          <w:lang w:val="en-US"/>
+        </w:rPr>
+        <w:t xml:space="preserve">N ÍCH THÊM, </w:t>
+      </w:r>
+      <w:r>
+        <w:rPr>
+          <w:rFonts w:asciiTheme="majorHAnsi" w:hAnsiTheme="majorHAnsi" w:cstheme="majorHAnsi"/>
+          <w:b/>
+          <w:sz w:val="26"/>
+          <w:szCs w:val="26"/>
+          <w:lang w:val="en-US"/>
+        </w:rPr>
+        <w:t>XÓA</w:t>
+      </w:r>
+      <w:r>
+        <w:rPr>
+          <w:rFonts w:asciiTheme="majorHAnsi" w:hAnsiTheme="majorHAnsi" w:cstheme="majorHAnsi"/>
+          <w:b/>
+          <w:sz w:val="26"/>
+          <w:szCs w:val="26"/>
+          <w:lang w:val="en-US"/>
+        </w:rPr>
+        <w:t>,</w:t>
+      </w:r>
       <w:r>
         <w:rPr>
           <w:rFonts w:asciiTheme="majorHAnsi" w:hAnsiTheme="majorHAnsi" w:cstheme="majorHAnsi"/>
@@ -391,13 +391,25 @@
           <w:lang w:val="en-US"/>
         </w:rPr>
       </w:pPr>
-      <w:r>
-        <w:rPr>
-          <w:rFonts w:asciiTheme="majorHAnsi" w:hAnsiTheme="majorHAnsi" w:cstheme="majorHAnsi"/>
-          <w:sz w:val="26"/>
-          <w:szCs w:val="26"/>
-          <w:lang w:val="en-US"/>
-        </w:rPr>
+    </w:p>
+    <w:p>
+      <w:pPr>
+        <w:jc w:val="both"/>
+        <w:rPr>
+          <w:rFonts w:asciiTheme="majorHAnsi" w:hAnsiTheme="majorHAnsi" w:cstheme="majorHAnsi"/>
+          <w:sz w:val="26"/>
+          <w:szCs w:val="26"/>
+          <w:lang w:val="en-US"/>
+        </w:rPr>
+      </w:pPr>
+      <w:r>
+        <w:rPr>
+          <w:rFonts w:asciiTheme="majorHAnsi" w:hAnsiTheme="majorHAnsi" w:cstheme="majorHAnsi"/>
+          <w:sz w:val="26"/>
+          <w:szCs w:val="26"/>
+          <w:lang w:val="en-US"/>
+        </w:rPr>
+        <w:lastRenderedPageBreak/>
         <w:t>Code Sửa</w:t>
       </w:r>
     </w:p>
@@ -416,7 +428,6 @@
           <w:noProof/>
           <w:lang w:eastAsia="vi-VN"/>
         </w:rPr>
-        <w:lastRenderedPageBreak/>
         <w:drawing>
           <wp:inline distT="0" distB="0" distL="0" distR="0" wp14:anchorId="59B48406" wp14:editId="3C600EF4">
             <wp:extent cx="5731510" cy="2916579"/>
